--- a/graphs.docx
+++ b/graphs.docx
@@ -49,12 +49,7 @@
       </w:r>
       <w:proofErr w:type="gramEnd"/>
       <w:r>
-        <w:t xml:space="preserve"> Average r</w:t>
-      </w:r>
-      <w:bookmarkStart w:id="0" w:name="_GoBack"/>
-      <w:bookmarkEnd w:id="0"/>
-      <w:r>
-        <w:t>esponse time (time between initiating request and end of critical section execution)</w:t>
+        <w:t xml:space="preserve"> Average response time (time between initiating request and end of critical section execution)</w:t>
       </w:r>
     </w:p>
     <w:p>
@@ -84,6 +79,21 @@
       <w:r>
         <w:t>by all nodes / Total execution time</w:t>
       </w:r>
+    </w:p>
+    <w:p>
+      <w:pPr>
+        <w:spacing w:after="0" w:line="240" w:lineRule="auto"/>
+      </w:pPr>
+    </w:p>
+    <w:p>
+      <w:pPr>
+        <w:spacing w:after="0" w:line="240" w:lineRule="auto"/>
+      </w:pPr>
+    </w:p>
+    <w:p>
+      <w:pPr>
+        <w:spacing w:after="0" w:line="240" w:lineRule="auto"/>
+      </w:pPr>
     </w:p>
     <w:p>
       <w:pPr>
@@ -151,13 +161,41 @@
       <w:pPr>
         <w:spacing w:after="0" w:line="240" w:lineRule="auto"/>
       </w:pPr>
+    </w:p>
+    <w:p>
+      <w:pPr>
+        <w:spacing w:after="0" w:line="240" w:lineRule="auto"/>
+      </w:pPr>
+    </w:p>
+    <w:p>
+      <w:pPr>
+        <w:spacing w:after="0" w:line="240" w:lineRule="auto"/>
+        <w:rPr>
+          <w:noProof/>
+          <w:lang w:eastAsia="en-GB"/>
+        </w:rPr>
+      </w:pPr>
+    </w:p>
+    <w:p>
+      <w:pPr>
+        <w:spacing w:after="0" w:line="240" w:lineRule="auto"/>
+        <w:rPr>
+          <w:noProof/>
+          <w:lang w:eastAsia="en-GB"/>
+        </w:rPr>
+      </w:pPr>
+    </w:p>
+    <w:p>
+      <w:pPr>
+        <w:spacing w:after="0" w:line="240" w:lineRule="auto"/>
+      </w:pPr>
       <w:r>
         <w:rPr>
           <w:noProof/>
           <w:lang w:eastAsia="en-GB"/>
         </w:rPr>
         <w:drawing>
-          <wp:inline distT="0" distB="0" distL="0" distR="0" wp14:anchorId="2E77AD52" wp14:editId="164873C3">
+          <wp:inline distT="0" distB="0" distL="0" distR="0" wp14:anchorId="1A4FC261" wp14:editId="4BF8CC2C">
             <wp:extent cx="4572000" cy="2743200"/>
             <wp:effectExtent l="0" t="0" r="19050" b="19050"/>
             <wp:docPr id="1" name="Chart 1"/>
@@ -175,25 +213,16 @@
       <w:pPr>
         <w:spacing w:after="0" w:line="240" w:lineRule="auto"/>
       </w:pPr>
-    </w:p>
-    <w:p>
-      <w:pPr>
-        <w:spacing w:after="0" w:line="240" w:lineRule="auto"/>
-        <w:rPr>
-          <w:noProof/>
-          <w:lang w:eastAsia="en-GB"/>
-        </w:rPr>
-      </w:pPr>
       <w:r>
         <w:rPr>
           <w:noProof/>
           <w:lang w:eastAsia="en-GB"/>
         </w:rPr>
         <w:drawing>
-          <wp:inline distT="0" distB="0" distL="0" distR="0" wp14:anchorId="5544AA66" wp14:editId="1FD2C958">
+          <wp:inline distT="0" distB="0" distL="0" distR="0" wp14:anchorId="57E61931" wp14:editId="7FAE4768">
             <wp:extent cx="4572000" cy="2743200"/>
             <wp:effectExtent l="0" t="0" r="19050" b="19050"/>
-            <wp:docPr id="3" name="Chart 3"/>
+            <wp:docPr id="2" name="Chart 2"/>
             <wp:cNvGraphicFramePr/>
             <a:graphic xmlns:a="http://schemas.openxmlformats.org/drawingml/2006/main">
               <a:graphicData uri="http://schemas.openxmlformats.org/drawingml/2006/chart">
@@ -207,15 +236,6 @@
     <w:p>
       <w:pPr>
         <w:spacing w:after="0" w:line="240" w:lineRule="auto"/>
-        <w:rPr>
-          <w:noProof/>
-          <w:lang w:eastAsia="en-GB"/>
-        </w:rPr>
-      </w:pPr>
-    </w:p>
-    <w:p>
-      <w:pPr>
-        <w:spacing w:after="0" w:line="240" w:lineRule="auto"/>
       </w:pPr>
       <w:r>
         <w:rPr>
@@ -224,10 +244,10 @@
         </w:rPr>
         <w:lastRenderedPageBreak/>
         <w:drawing>
-          <wp:inline distT="0" distB="0" distL="0" distR="0" wp14:anchorId="0B5D988A" wp14:editId="59673B72">
+          <wp:inline distT="0" distB="0" distL="0" distR="0" wp14:anchorId="677991CA" wp14:editId="10AAF7EC">
             <wp:extent cx="4572000" cy="2743200"/>
             <wp:effectExtent l="0" t="0" r="19050" b="19050"/>
-            <wp:docPr id="4" name="Chart 4"/>
+            <wp:docPr id="11" name="Chart 11"/>
             <wp:cNvGraphicFramePr/>
             <a:graphic xmlns:a="http://schemas.openxmlformats.org/drawingml/2006/main">
               <a:graphicData uri="http://schemas.openxmlformats.org/drawingml/2006/chart">
@@ -425,114 +445,36 @@
           <w:szCs w:val="32"/>
         </w:rPr>
         <w:lastRenderedPageBreak/>
-        <w:t>Message complexity, response time and throughput</w:t>
-      </w:r>
+        <w:t xml:space="preserve">Message complexity, response time and throughput in function of inter request delay d: d = 20, 30, </w:t>
+      </w:r>
+      <w:proofErr w:type="gramStart"/>
       <w:r>
         <w:rPr>
           <w:i/>
           <w:sz w:val="32"/>
           <w:szCs w:val="32"/>
         </w:rPr>
-        <w:t xml:space="preserve"> in function of inter request delay d</w:t>
-      </w:r>
+        <w:t>40 ,</w:t>
+      </w:r>
+      <w:proofErr w:type="gramEnd"/>
       <w:r>
         <w:rPr>
           <w:i/>
           <w:sz w:val="32"/>
           <w:szCs w:val="32"/>
         </w:rPr>
-        <w:t xml:space="preserve">: </w:t>
-      </w:r>
-      <w:r>
-        <w:rPr>
-          <w:i/>
-          <w:sz w:val="32"/>
-          <w:szCs w:val="32"/>
-        </w:rPr>
-        <w:t>d</w:t>
-      </w:r>
-      <w:r>
-        <w:rPr>
-          <w:i/>
-          <w:sz w:val="32"/>
-          <w:szCs w:val="32"/>
-        </w:rPr>
-        <w:t xml:space="preserve"> = 2</w:t>
-      </w:r>
-      <w:r>
-        <w:rPr>
-          <w:i/>
-          <w:sz w:val="32"/>
-          <w:szCs w:val="32"/>
-        </w:rPr>
-        <w:t>0</w:t>
-      </w:r>
-      <w:r>
-        <w:rPr>
-          <w:i/>
-          <w:sz w:val="32"/>
-          <w:szCs w:val="32"/>
-        </w:rPr>
-        <w:t>,</w:t>
-      </w:r>
-      <w:r>
-        <w:rPr>
-          <w:i/>
-          <w:sz w:val="32"/>
-          <w:szCs w:val="32"/>
-        </w:rPr>
-        <w:t xml:space="preserve"> 30,</w:t>
-      </w:r>
-      <w:r>
-        <w:rPr>
-          <w:i/>
-          <w:sz w:val="32"/>
-          <w:szCs w:val="32"/>
-        </w:rPr>
-        <w:t xml:space="preserve"> </w:t>
-      </w:r>
-      <w:proofErr w:type="gramStart"/>
-      <w:r>
-        <w:rPr>
-          <w:i/>
-          <w:sz w:val="32"/>
-          <w:szCs w:val="32"/>
-        </w:rPr>
-        <w:t>4</w:t>
-      </w:r>
-      <w:r>
-        <w:rPr>
-          <w:i/>
-          <w:sz w:val="32"/>
-          <w:szCs w:val="32"/>
-        </w:rPr>
-        <w:t>0</w:t>
-      </w:r>
-      <w:r>
-        <w:rPr>
-          <w:i/>
-          <w:sz w:val="32"/>
-          <w:szCs w:val="32"/>
-        </w:rPr>
-        <w:t xml:space="preserve"> ,</w:t>
-      </w:r>
-      <w:proofErr w:type="gramEnd"/>
-      <w:r>
-        <w:rPr>
-          <w:i/>
-          <w:sz w:val="32"/>
-          <w:szCs w:val="32"/>
-        </w:rPr>
-        <w:t xml:space="preserve"> </w:t>
-      </w:r>
-      <w:r>
-        <w:rPr>
-          <w:i/>
-          <w:sz w:val="32"/>
-          <w:szCs w:val="32"/>
-        </w:rPr>
-        <w:t xml:space="preserve"> 50</w:t>
-      </w:r>
+        <w:t xml:space="preserve">  50</w:t>
+      </w:r>
+    </w:p>
+    <w:p>
+      <w:pPr>
+        <w:spacing w:after="0" w:line="240" w:lineRule="auto"/>
+      </w:pPr>
+    </w:p>
+    <w:p>
+      <w:pPr>
+        <w:spacing w:after="0" w:line="240" w:lineRule="auto"/>
+      </w:pPr>
     </w:p>
     <w:p>
       <w:pPr>
@@ -549,10 +491,10 @@
           <w:lang w:eastAsia="en-GB"/>
         </w:rPr>
         <w:drawing>
-          <wp:inline distT="0" distB="0" distL="0" distR="0" wp14:anchorId="240B1417" wp14:editId="3C71DCE1">
+          <wp:inline distT="0" distB="0" distL="0" distR="0" wp14:anchorId="6EB3CC79" wp14:editId="6DF10233">
             <wp:extent cx="4572000" cy="2743200"/>
             <wp:effectExtent l="0" t="0" r="19050" b="19050"/>
-            <wp:docPr id="5" name="Chart 5"/>
+            <wp:docPr id="12" name="Chart 12"/>
             <wp:cNvGraphicFramePr/>
             <a:graphic xmlns:a="http://schemas.openxmlformats.org/drawingml/2006/main">
               <a:graphicData uri="http://schemas.openxmlformats.org/drawingml/2006/chart">
@@ -573,10 +515,10 @@
           <w:lang w:eastAsia="en-GB"/>
         </w:rPr>
         <w:drawing>
-          <wp:inline distT="0" distB="0" distL="0" distR="0" wp14:anchorId="47BA9BCD" wp14:editId="2F3D6CB3">
+          <wp:inline distT="0" distB="0" distL="0" distR="0" wp14:anchorId="0440366B" wp14:editId="3DEC3A56">
             <wp:extent cx="4572000" cy="2743200"/>
             <wp:effectExtent l="0" t="0" r="19050" b="19050"/>
-            <wp:docPr id="6" name="Chart 6"/>
+            <wp:docPr id="13" name="Chart 13"/>
             <wp:cNvGraphicFramePr/>
             <a:graphic xmlns:a="http://schemas.openxmlformats.org/drawingml/2006/main">
               <a:graphicData uri="http://schemas.openxmlformats.org/drawingml/2006/chart">
@@ -598,10 +540,10 @@
         </w:rPr>
         <w:lastRenderedPageBreak/>
         <w:drawing>
-          <wp:inline distT="0" distB="0" distL="0" distR="0" wp14:anchorId="4F7F7683" wp14:editId="596E8AD6">
+          <wp:inline distT="0" distB="0" distL="0" distR="0" wp14:anchorId="318E2EEF" wp14:editId="63809B47">
             <wp:extent cx="4572000" cy="2743200"/>
             <wp:effectExtent l="0" t="0" r="19050" b="19050"/>
-            <wp:docPr id="7" name="Chart 7"/>
+            <wp:docPr id="14" name="Chart 14"/>
             <wp:cNvGraphicFramePr/>
             <a:graphic xmlns:a="http://schemas.openxmlformats.org/drawingml/2006/main">
               <a:graphicData uri="http://schemas.openxmlformats.org/drawingml/2006/chart">
@@ -817,98 +759,41 @@
           <w:sz w:val="32"/>
           <w:szCs w:val="32"/>
         </w:rPr>
-        <w:t xml:space="preserve"> execution time</w:t>
-      </w:r>
+        <w:t xml:space="preserve"> execution time d:  c = 10, 15, </w:t>
+      </w:r>
+      <w:proofErr w:type="gramStart"/>
       <w:r>
         <w:rPr>
           <w:i/>
           <w:sz w:val="32"/>
           <w:szCs w:val="32"/>
         </w:rPr>
-        <w:t xml:space="preserve"> d: </w:t>
-      </w:r>
+        <w:t>20 ,</w:t>
+      </w:r>
+      <w:proofErr w:type="gramEnd"/>
       <w:r>
         <w:rPr>
           <w:i/>
           <w:sz w:val="32"/>
           <w:szCs w:val="32"/>
         </w:rPr>
-        <w:t xml:space="preserve"> c</w:t>
-      </w:r>
-      <w:r>
-        <w:rPr>
-          <w:i/>
-          <w:sz w:val="32"/>
-          <w:szCs w:val="32"/>
-        </w:rPr>
-        <w:t xml:space="preserve"> = </w:t>
-      </w:r>
-      <w:r>
-        <w:rPr>
-          <w:i/>
-          <w:sz w:val="32"/>
-          <w:szCs w:val="32"/>
-        </w:rPr>
-        <w:t>10</w:t>
-      </w:r>
-      <w:r>
-        <w:rPr>
-          <w:i/>
-          <w:sz w:val="32"/>
-          <w:szCs w:val="32"/>
-        </w:rPr>
-        <w:t xml:space="preserve">, </w:t>
-      </w:r>
-      <w:r>
-        <w:rPr>
-          <w:i/>
-          <w:sz w:val="32"/>
-          <w:szCs w:val="32"/>
-        </w:rPr>
-        <w:t>15</w:t>
-      </w:r>
-      <w:r>
-        <w:rPr>
-          <w:i/>
-          <w:sz w:val="32"/>
-          <w:szCs w:val="32"/>
-        </w:rPr>
-        <w:t xml:space="preserve">, </w:t>
-      </w:r>
-      <w:proofErr w:type="gramStart"/>
-      <w:r>
-        <w:rPr>
-          <w:i/>
-          <w:sz w:val="32"/>
-          <w:szCs w:val="32"/>
-        </w:rPr>
-        <w:t>20</w:t>
-      </w:r>
-      <w:r>
-        <w:rPr>
-          <w:i/>
-          <w:sz w:val="32"/>
-          <w:szCs w:val="32"/>
-        </w:rPr>
-        <w:t xml:space="preserve"> ,</w:t>
-      </w:r>
-      <w:proofErr w:type="gramEnd"/>
-      <w:r>
-        <w:rPr>
-          <w:i/>
-          <w:sz w:val="32"/>
-          <w:szCs w:val="32"/>
-        </w:rPr>
-        <w:t xml:space="preserve">  </w:t>
-      </w:r>
-      <w:r>
-        <w:rPr>
-          <w:i/>
-          <w:sz w:val="32"/>
-          <w:szCs w:val="32"/>
-        </w:rPr>
-        <w:t>25</w:t>
-      </w:r>
+        <w:t xml:space="preserve">  25</w:t>
+      </w:r>
+    </w:p>
+    <w:p>
+      <w:pPr>
+        <w:spacing w:after="0" w:line="240" w:lineRule="auto"/>
+      </w:pPr>
+    </w:p>
+    <w:p>
+      <w:pPr>
+        <w:spacing w:after="0" w:line="240" w:lineRule="auto"/>
+      </w:pPr>
+    </w:p>
+    <w:p>
+      <w:pPr>
+        <w:spacing w:after="0" w:line="240" w:lineRule="auto"/>
+      </w:pPr>
     </w:p>
     <w:p>
       <w:pPr>
@@ -925,10 +810,10 @@
           <w:lang w:eastAsia="en-GB"/>
         </w:rPr>
         <w:drawing>
-          <wp:inline distT="0" distB="0" distL="0" distR="0" wp14:anchorId="3D60E7F3" wp14:editId="6047E839">
+          <wp:inline distT="0" distB="0" distL="0" distR="0" wp14:anchorId="28AD6B89" wp14:editId="34DE745C">
             <wp:extent cx="4572000" cy="2743200"/>
             <wp:effectExtent l="0" t="0" r="19050" b="19050"/>
-            <wp:docPr id="8" name="Chart 8"/>
+            <wp:docPr id="15" name="Chart 15"/>
             <wp:cNvGraphicFramePr/>
             <a:graphic xmlns:a="http://schemas.openxmlformats.org/drawingml/2006/main">
               <a:graphicData uri="http://schemas.openxmlformats.org/drawingml/2006/chart">
@@ -943,21 +828,16 @@
       <w:pPr>
         <w:spacing w:after="0" w:line="240" w:lineRule="auto"/>
       </w:pPr>
-    </w:p>
-    <w:p>
-      <w:pPr>
-        <w:spacing w:after="0" w:line="240" w:lineRule="auto"/>
-      </w:pPr>
       <w:r>
         <w:rPr>
           <w:noProof/>
           <w:lang w:eastAsia="en-GB"/>
         </w:rPr>
         <w:drawing>
-          <wp:inline distT="0" distB="0" distL="0" distR="0" wp14:anchorId="43A4FBA3" wp14:editId="2C836536">
+          <wp:inline distT="0" distB="0" distL="0" distR="0" wp14:anchorId="2165F1B5" wp14:editId="2F2C6E35">
             <wp:extent cx="4572000" cy="2743200"/>
             <wp:effectExtent l="0" t="0" r="19050" b="19050"/>
-            <wp:docPr id="9" name="Chart 9"/>
+            <wp:docPr id="16" name="Chart 16"/>
             <wp:cNvGraphicFramePr/>
             <a:graphic xmlns:a="http://schemas.openxmlformats.org/drawingml/2006/main">
               <a:graphicData uri="http://schemas.openxmlformats.org/drawingml/2006/chart">
@@ -979,10 +859,10 @@
         </w:rPr>
         <w:lastRenderedPageBreak/>
         <w:drawing>
-          <wp:inline distT="0" distB="0" distL="0" distR="0" wp14:anchorId="59FD9378" wp14:editId="17A490ED">
+          <wp:inline distT="0" distB="0" distL="0" distR="0" wp14:anchorId="275B3125" wp14:editId="708E53BC">
             <wp:extent cx="4572000" cy="2743200"/>
             <wp:effectExtent l="0" t="0" r="19050" b="19050"/>
-            <wp:docPr id="10" name="Chart 10"/>
+            <wp:docPr id="17" name="Chart 17"/>
             <wp:cNvGraphicFramePr/>
             <a:graphic xmlns:a="http://schemas.openxmlformats.org/drawingml/2006/main">
               <a:graphicData uri="http://schemas.openxmlformats.org/drawingml/2006/chart">
@@ -992,6 +872,8 @@
           </wp:inline>
         </w:drawing>
       </w:r>
+      <w:bookmarkStart w:id="0" w:name="_GoBack"/>
+      <w:bookmarkEnd w:id="0"/>
     </w:p>
     <w:p>
       <w:pPr>
@@ -1516,7 +1398,7 @@
                   <c:v>0.36601600000000001</c:v>
                 </c:pt>
                 <c:pt idx="1">
-                  <c:v>0.50873999999999997</c:v>
+                  <c:v>0.442471</c:v>
                 </c:pt>
                 <c:pt idx="2">
                   <c:v>0.327264</c:v>
@@ -1539,11 +1421,11 @@
         </c:dLbls>
         <c:marker val="1"/>
         <c:smooth val="0"/>
-        <c:axId val="243235840"/>
-        <c:axId val="41447424"/>
+        <c:axId val="157860608"/>
+        <c:axId val="157862144"/>
       </c:lineChart>
       <c:catAx>
-        <c:axId val="243235840"/>
+        <c:axId val="157860608"/>
         <c:scaling>
           <c:orientation val="minMax"/>
         </c:scaling>
@@ -1553,7 +1435,7 @@
         <c:majorTickMark val="out"/>
         <c:minorTickMark val="none"/>
         <c:tickLblPos val="nextTo"/>
-        <c:crossAx val="41447424"/>
+        <c:crossAx val="157862144"/>
         <c:crosses val="autoZero"/>
         <c:auto val="1"/>
         <c:lblAlgn val="ctr"/>
@@ -1561,7 +1443,7 @@
         <c:noMultiLvlLbl val="0"/>
       </c:catAx>
       <c:valAx>
-        <c:axId val="41447424"/>
+        <c:axId val="157862144"/>
         <c:scaling>
           <c:orientation val="minMax"/>
         </c:scaling>
@@ -1572,7 +1454,7 @@
         <c:majorTickMark val="out"/>
         <c:minorTickMark val="none"/>
         <c:tickLblPos val="nextTo"/>
-        <c:crossAx val="243235840"/>
+        <c:crossAx val="157860608"/>
         <c:crosses val="autoZero"/>
         <c:crossBetween val="between"/>
       </c:valAx>
@@ -1659,7 +1541,7 @@
                   <c:v>3.0150000000000001</c:v>
                 </c:pt>
                 <c:pt idx="1">
-                  <c:v>1.8474999999999999</c:v>
+                  <c:v>11.69</c:v>
                 </c:pt>
                 <c:pt idx="2">
                   <c:v>19.875556</c:v>
@@ -1682,11 +1564,11 @@
         </c:dLbls>
         <c:marker val="1"/>
         <c:smooth val="0"/>
-        <c:axId val="41877504"/>
-        <c:axId val="41879040"/>
+        <c:axId val="157870336"/>
+        <c:axId val="158101504"/>
       </c:lineChart>
       <c:catAx>
-        <c:axId val="41877504"/>
+        <c:axId val="157870336"/>
         <c:scaling>
           <c:orientation val="minMax"/>
         </c:scaling>
@@ -1696,7 +1578,7 @@
         <c:majorTickMark val="out"/>
         <c:minorTickMark val="none"/>
         <c:tickLblPos val="nextTo"/>
-        <c:crossAx val="41879040"/>
+        <c:crossAx val="158101504"/>
         <c:crosses val="autoZero"/>
         <c:auto val="1"/>
         <c:lblAlgn val="ctr"/>
@@ -1704,7 +1586,7 @@
         <c:noMultiLvlLbl val="0"/>
       </c:catAx>
       <c:valAx>
-        <c:axId val="41879040"/>
+        <c:axId val="158101504"/>
         <c:scaling>
           <c:orientation val="minMax"/>
         </c:scaling>
@@ -1715,7 +1597,7 @@
         <c:majorTickMark val="out"/>
         <c:minorTickMark val="none"/>
         <c:tickLblPos val="nextTo"/>
-        <c:crossAx val="41877504"/>
+        <c:crossAx val="157870336"/>
         <c:crosses val="autoZero"/>
         <c:crossBetween val="between"/>
       </c:valAx>
@@ -1802,7 +1684,7 @@
                   <c:v>34.305</c:v>
                 </c:pt>
                 <c:pt idx="1">
-                  <c:v>94.73</c:v>
+                  <c:v>109.9</c:v>
                 </c:pt>
                 <c:pt idx="2">
                   <c:v>385.41555599999998</c:v>
@@ -1825,11 +1707,11 @@
         </c:dLbls>
         <c:marker val="1"/>
         <c:smooth val="0"/>
-        <c:axId val="41928192"/>
-        <c:axId val="41929728"/>
+        <c:axId val="158117888"/>
+        <c:axId val="158119424"/>
       </c:lineChart>
       <c:catAx>
-        <c:axId val="41928192"/>
+        <c:axId val="158117888"/>
         <c:scaling>
           <c:orientation val="minMax"/>
         </c:scaling>
@@ -1839,7 +1721,7 @@
         <c:majorTickMark val="out"/>
         <c:minorTickMark val="none"/>
         <c:tickLblPos val="nextTo"/>
-        <c:crossAx val="41929728"/>
+        <c:crossAx val="158119424"/>
         <c:crosses val="autoZero"/>
         <c:auto val="1"/>
         <c:lblAlgn val="ctr"/>
@@ -1847,7 +1729,7 @@
         <c:noMultiLvlLbl val="0"/>
       </c:catAx>
       <c:valAx>
-        <c:axId val="41929728"/>
+        <c:axId val="158119424"/>
         <c:scaling>
           <c:orientation val="minMax"/>
         </c:scaling>
@@ -1858,7 +1740,7 @@
         <c:majorTickMark val="out"/>
         <c:minorTickMark val="none"/>
         <c:tickLblPos val="nextTo"/>
-        <c:crossAx val="41928192"/>
+        <c:crossAx val="158117888"/>
         <c:crosses val="autoZero"/>
         <c:crossBetween val="between"/>
       </c:valAx>
@@ -1942,7 +1824,7 @@
                 <c:formatCode>General</c:formatCode>
                 <c:ptCount val="4"/>
                 <c:pt idx="0">
-                  <c:v>0.50873999999999997</c:v>
+                  <c:v>0.442471</c:v>
                 </c:pt>
                 <c:pt idx="1">
                   <c:v>0.407858</c:v>
@@ -1968,11 +1850,11 @@
         </c:dLbls>
         <c:marker val="1"/>
         <c:smooth val="0"/>
-        <c:axId val="155544576"/>
-        <c:axId val="155587328"/>
+        <c:axId val="225773056"/>
+        <c:axId val="225774592"/>
       </c:lineChart>
       <c:catAx>
-        <c:axId val="155544576"/>
+        <c:axId val="225773056"/>
         <c:scaling>
           <c:orientation val="minMax"/>
         </c:scaling>
@@ -1982,7 +1864,7 @@
         <c:majorTickMark val="out"/>
         <c:minorTickMark val="none"/>
         <c:tickLblPos val="nextTo"/>
-        <c:crossAx val="155587328"/>
+        <c:crossAx val="225774592"/>
         <c:crosses val="autoZero"/>
         <c:auto val="1"/>
         <c:lblAlgn val="ctr"/>
@@ -1990,7 +1872,7 @@
         <c:noMultiLvlLbl val="0"/>
       </c:catAx>
       <c:valAx>
-        <c:axId val="155587328"/>
+        <c:axId val="225774592"/>
         <c:scaling>
           <c:orientation val="minMax"/>
         </c:scaling>
@@ -2001,7 +1883,7 @@
         <c:majorTickMark val="out"/>
         <c:minorTickMark val="none"/>
         <c:tickLblPos val="nextTo"/>
-        <c:crossAx val="155544576"/>
+        <c:crossAx val="225773056"/>
         <c:crosses val="autoZero"/>
         <c:crossBetween val="between"/>
       </c:valAx>
@@ -2100,7 +1982,7 @@
                 <c:formatCode>General</c:formatCode>
                 <c:ptCount val="4"/>
                 <c:pt idx="0">
-                  <c:v>1.8474999999999999</c:v>
+                  <c:v>11.69</c:v>
                 </c:pt>
                 <c:pt idx="1">
                   <c:v>11.43</c:v>
@@ -2126,11 +2008,11 @@
         </c:dLbls>
         <c:marker val="1"/>
         <c:smooth val="0"/>
-        <c:axId val="155603712"/>
-        <c:axId val="155605248"/>
+        <c:axId val="225795072"/>
+        <c:axId val="225800960"/>
       </c:lineChart>
       <c:catAx>
-        <c:axId val="155603712"/>
+        <c:axId val="225795072"/>
         <c:scaling>
           <c:orientation val="minMax"/>
         </c:scaling>
@@ -2140,7 +2022,7 @@
         <c:majorTickMark val="out"/>
         <c:minorTickMark val="none"/>
         <c:tickLblPos val="nextTo"/>
-        <c:crossAx val="155605248"/>
+        <c:crossAx val="225800960"/>
         <c:crosses val="autoZero"/>
         <c:auto val="1"/>
         <c:lblAlgn val="ctr"/>
@@ -2148,7 +2030,7 @@
         <c:noMultiLvlLbl val="0"/>
       </c:catAx>
       <c:valAx>
-        <c:axId val="155605248"/>
+        <c:axId val="225800960"/>
         <c:scaling>
           <c:orientation val="minMax"/>
         </c:scaling>
@@ -2159,7 +2041,7 @@
         <c:majorTickMark val="out"/>
         <c:minorTickMark val="none"/>
         <c:tickLblPos val="nextTo"/>
-        <c:crossAx val="155603712"/>
+        <c:crossAx val="225795072"/>
         <c:crosses val="autoZero"/>
         <c:crossBetween val="between"/>
       </c:valAx>
@@ -2253,7 +2135,7 @@
                 <c:formatCode>General</c:formatCode>
                 <c:ptCount val="4"/>
                 <c:pt idx="0">
-                  <c:v>94.73</c:v>
+                  <c:v>109.9</c:v>
                 </c:pt>
                 <c:pt idx="1">
                   <c:v>91.592500000000001</c:v>
@@ -2279,11 +2161,11 @@
         </c:dLbls>
         <c:marker val="1"/>
         <c:smooth val="0"/>
-        <c:axId val="155617536"/>
-        <c:axId val="155623424"/>
+        <c:axId val="227607296"/>
+        <c:axId val="227608832"/>
       </c:lineChart>
       <c:catAx>
-        <c:axId val="155617536"/>
+        <c:axId val="227607296"/>
         <c:scaling>
           <c:orientation val="minMax"/>
         </c:scaling>
@@ -2293,7 +2175,7 @@
         <c:majorTickMark val="out"/>
         <c:minorTickMark val="none"/>
         <c:tickLblPos val="nextTo"/>
-        <c:crossAx val="155623424"/>
+        <c:crossAx val="227608832"/>
         <c:crosses val="autoZero"/>
         <c:auto val="1"/>
         <c:lblAlgn val="ctr"/>
@@ -2301,7 +2183,7 @@
         <c:noMultiLvlLbl val="0"/>
       </c:catAx>
       <c:valAx>
-        <c:axId val="155623424"/>
+        <c:axId val="227608832"/>
         <c:scaling>
           <c:orientation val="minMax"/>
         </c:scaling>
@@ -2312,7 +2194,7 @@
         <c:majorTickMark val="out"/>
         <c:minorTickMark val="none"/>
         <c:tickLblPos val="nextTo"/>
-        <c:crossAx val="155617536"/>
+        <c:crossAx val="227607296"/>
         <c:crosses val="autoZero"/>
         <c:crossBetween val="between"/>
       </c:valAx>
@@ -2396,7 +2278,7 @@
                 <c:formatCode>General</c:formatCode>
                 <c:ptCount val="4"/>
                 <c:pt idx="0">
-                  <c:v>0.50873999999999997</c:v>
+                  <c:v>0.442471</c:v>
                 </c:pt>
                 <c:pt idx="1">
                   <c:v>0.354877</c:v>
@@ -2422,11 +2304,11 @@
         </c:dLbls>
         <c:marker val="1"/>
         <c:smooth val="0"/>
-        <c:axId val="155631616"/>
-        <c:axId val="155633152"/>
+        <c:axId val="227621120"/>
+        <c:axId val="227631104"/>
       </c:lineChart>
       <c:catAx>
-        <c:axId val="155631616"/>
+        <c:axId val="227621120"/>
         <c:scaling>
           <c:orientation val="minMax"/>
         </c:scaling>
@@ -2436,7 +2318,7 @@
         <c:majorTickMark val="out"/>
         <c:minorTickMark val="none"/>
         <c:tickLblPos val="nextTo"/>
-        <c:crossAx val="155633152"/>
+        <c:crossAx val="227631104"/>
         <c:crosses val="autoZero"/>
         <c:auto val="1"/>
         <c:lblAlgn val="ctr"/>
@@ -2444,7 +2326,7 @@
         <c:noMultiLvlLbl val="0"/>
       </c:catAx>
       <c:valAx>
-        <c:axId val="155633152"/>
+        <c:axId val="227631104"/>
         <c:scaling>
           <c:orientation val="minMax"/>
         </c:scaling>
@@ -2455,7 +2337,7 @@
         <c:majorTickMark val="out"/>
         <c:minorTickMark val="none"/>
         <c:tickLblPos val="nextTo"/>
-        <c:crossAx val="155631616"/>
+        <c:crossAx val="227621120"/>
         <c:crosses val="autoZero"/>
         <c:crossBetween val="between"/>
       </c:valAx>
@@ -2554,7 +2436,7 @@
                 <c:formatCode>General</c:formatCode>
                 <c:ptCount val="4"/>
                 <c:pt idx="0">
-                  <c:v>1.8474999999999999</c:v>
+                  <c:v>11.69</c:v>
                 </c:pt>
                 <c:pt idx="1">
                   <c:v>11.602499999999999</c:v>
@@ -2580,11 +2462,11 @@
         </c:dLbls>
         <c:marker val="1"/>
         <c:smooth val="0"/>
-        <c:axId val="155678208"/>
-        <c:axId val="155679744"/>
+        <c:axId val="227651584"/>
+        <c:axId val="227653120"/>
       </c:lineChart>
       <c:catAx>
-        <c:axId val="155678208"/>
+        <c:axId val="227651584"/>
         <c:scaling>
           <c:orientation val="minMax"/>
         </c:scaling>
@@ -2594,7 +2476,7 @@
         <c:majorTickMark val="out"/>
         <c:minorTickMark val="none"/>
         <c:tickLblPos val="nextTo"/>
-        <c:crossAx val="155679744"/>
+        <c:crossAx val="227653120"/>
         <c:crosses val="autoZero"/>
         <c:auto val="1"/>
         <c:lblAlgn val="ctr"/>
@@ -2602,7 +2484,7 @@
         <c:noMultiLvlLbl val="0"/>
       </c:catAx>
       <c:valAx>
-        <c:axId val="155679744"/>
+        <c:axId val="227653120"/>
         <c:scaling>
           <c:orientation val="minMax"/>
         </c:scaling>
@@ -2613,7 +2495,7 @@
         <c:majorTickMark val="out"/>
         <c:minorTickMark val="none"/>
         <c:tickLblPos val="nextTo"/>
-        <c:crossAx val="155678208"/>
+        <c:crossAx val="227651584"/>
         <c:crosses val="autoZero"/>
         <c:crossBetween val="between"/>
       </c:valAx>
@@ -2707,7 +2589,7 @@
                 <c:formatCode>General</c:formatCode>
                 <c:ptCount val="4"/>
                 <c:pt idx="0">
-                  <c:v>94.73</c:v>
+                  <c:v>109.9</c:v>
                 </c:pt>
                 <c:pt idx="1">
                   <c:v>183.91499999999999</c:v>
@@ -2733,11 +2615,11 @@
         </c:dLbls>
         <c:marker val="1"/>
         <c:smooth val="0"/>
-        <c:axId val="155712896"/>
-        <c:axId val="155788416"/>
+        <c:axId val="227677696"/>
+        <c:axId val="227679232"/>
       </c:lineChart>
       <c:catAx>
-        <c:axId val="155712896"/>
+        <c:axId val="227677696"/>
         <c:scaling>
           <c:orientation val="minMax"/>
         </c:scaling>
@@ -2747,7 +2629,7 @@
         <c:majorTickMark val="out"/>
         <c:minorTickMark val="none"/>
         <c:tickLblPos val="nextTo"/>
-        <c:crossAx val="155788416"/>
+        <c:crossAx val="227679232"/>
         <c:crosses val="autoZero"/>
         <c:auto val="1"/>
         <c:lblAlgn val="ctr"/>
@@ -2755,7 +2637,7 @@
         <c:noMultiLvlLbl val="0"/>
       </c:catAx>
       <c:valAx>
-        <c:axId val="155788416"/>
+        <c:axId val="227679232"/>
         <c:scaling>
           <c:orientation val="minMax"/>
         </c:scaling>
@@ -2766,7 +2648,7 @@
         <c:majorTickMark val="out"/>
         <c:minorTickMark val="none"/>
         <c:tickLblPos val="nextTo"/>
-        <c:crossAx val="155712896"/>
+        <c:crossAx val="227677696"/>
         <c:crosses val="autoZero"/>
         <c:crossBetween val="between"/>
       </c:valAx>
